--- a/docs/使用文档.docx
+++ b/docs/使用文档.docx
@@ -23,8 +23,190 @@
           <w:rFonts w:hint="eastAsia"/>
         </w:rPr>
       </w:pPr>
-      <w:bookmarkStart w:id="0" w:name="_GoBack"/>
-      <w:bookmarkEnd w:id="0"/>
+      <w:r>
+        <w:rPr>
+          <w:noProof/>
+        </w:rPr>
+        <w:drawing>
+          <wp:inline distT="0" distB="0" distL="0" distR="0" wp14:anchorId="555E8186" wp14:editId="6F5C0827">
+            <wp:extent cx="2838450" cy="1533525"/>
+            <wp:effectExtent l="0" t="0" r="0" b="9525"/>
+            <wp:docPr id="1" name="图片 1"/>
+            <wp:cNvGraphicFramePr>
+              <a:graphicFrameLocks xmlns:a="http://schemas.openxmlformats.org/drawingml/2006/main" noChangeAspect="1"/>
+            </wp:cNvGraphicFramePr>
+            <a:graphic xmlns:a="http://schemas.openxmlformats.org/drawingml/2006/main">
+              <a:graphicData uri="http://schemas.openxmlformats.org/drawingml/2006/picture">
+                <pic:pic xmlns:pic="http://schemas.openxmlformats.org/drawingml/2006/picture">
+                  <pic:nvPicPr>
+                    <pic:cNvPr id="1" name=""/>
+                    <pic:cNvPicPr/>
+                  </pic:nvPicPr>
+                  <pic:blipFill>
+                    <a:blip r:embed="rId5"/>
+                    <a:stretch>
+                      <a:fillRect/>
+                    </a:stretch>
+                  </pic:blipFill>
+                  <pic:spPr>
+                    <a:xfrm>
+                      <a:off x="0" y="0"/>
+                      <a:ext cx="2838450" cy="1533525"/>
+                    </a:xfrm>
+                    <a:prstGeom prst="rect">
+                      <a:avLst/>
+                    </a:prstGeom>
+                  </pic:spPr>
+                </pic:pic>
+              </a:graphicData>
+            </a:graphic>
+          </wp:inline>
+        </w:drawing>
+      </w:r>
+    </w:p>
+    <w:p>
+      <w:pPr>
+        <w:rPr>
+          <w:rFonts w:hint="eastAsia"/>
+        </w:rPr>
+      </w:pPr>
+      <w:r>
+        <w:rPr>
+          <w:rFonts w:hint="eastAsia"/>
+        </w:rPr>
+        <w:t>根据</w:t>
+      </w:r>
+      <w:r>
+        <w:t>模块</w:t>
+      </w:r>
+      <w:r>
+        <w:rPr>
+          <w:rFonts w:hint="eastAsia"/>
+        </w:rPr>
+        <w:t>建</w:t>
+      </w:r>
+      <w:r>
+        <w:t>包</w:t>
+      </w:r>
+      <w:r>
+        <w:rPr>
+          <w:rFonts w:hint="eastAsia"/>
+        </w:rPr>
+        <w:t>，</w:t>
+      </w:r>
+      <w:r>
+        <w:rPr>
+          <w:rFonts w:hint="eastAsia"/>
+        </w:rPr>
+        <w:t>对应</w:t>
+      </w:r>
+      <w:r>
+        <w:t>模块的</w:t>
+      </w:r>
+      <w:r>
+        <w:rPr>
+          <w:rFonts w:hint="eastAsia"/>
+        </w:rPr>
+        <w:t>controller</w:t>
+      </w:r>
+      <w:r>
+        <w:rPr>
+          <w:rFonts w:hint="eastAsia"/>
+        </w:rPr>
+        <w:t>，</w:t>
+      </w:r>
+      <w:r>
+        <w:t>service</w:t>
+      </w:r>
+      <w:r>
+        <w:t>，</w:t>
+      </w:r>
+      <w:r>
+        <w:t>mapper</w:t>
+      </w:r>
+      <w:r>
+        <w:t>文件放在对应模块的包下，</w:t>
+      </w:r>
+      <w:r>
+        <w:rPr>
+          <w:rFonts w:hint="eastAsia"/>
+        </w:rPr>
+        <w:t>每个</w:t>
+      </w:r>
+      <w:r>
+        <w:t>模块下的</w:t>
+      </w:r>
+      <w:r>
+        <w:t>package-info</w:t>
+      </w:r>
+      <w:r>
+        <w:rPr>
+          <w:rFonts w:hint="eastAsia"/>
+        </w:rPr>
+        <w:t>配置为</w:t>
+      </w:r>
+      <w:r>
+        <w:t>：</w:t>
+      </w:r>
+      <w:r>
+        <w:rPr>
+          <w:rFonts w:hint="eastAsia"/>
+        </w:rPr>
+        <w:t>模块</w:t>
+      </w:r>
+      <w:r>
+        <w:t>名称</w:t>
+      </w:r>
+      <w:r>
+        <w:t>=XXX</w:t>
+      </w:r>
+    </w:p>
+    <w:p>
+      <w:pPr>
+        <w:rPr>
+          <w:rFonts w:hint="eastAsia"/>
+        </w:rPr>
+      </w:pPr>
+      <w:r>
+        <w:rPr>
+          <w:noProof/>
+        </w:rPr>
+        <w:drawing>
+          <wp:inline distT="0" distB="0" distL="0" distR="0" wp14:anchorId="29869A0C" wp14:editId="78A019E8">
+            <wp:extent cx="3980257" cy="1659662"/>
+            <wp:effectExtent l="0" t="0" r="1270" b="0"/>
+            <wp:docPr id="2" name="图片 2"/>
+            <wp:cNvGraphicFramePr>
+              <a:graphicFrameLocks xmlns:a="http://schemas.openxmlformats.org/drawingml/2006/main" noChangeAspect="1"/>
+            </wp:cNvGraphicFramePr>
+            <a:graphic xmlns:a="http://schemas.openxmlformats.org/drawingml/2006/main">
+              <a:graphicData uri="http://schemas.openxmlformats.org/drawingml/2006/picture">
+                <pic:pic xmlns:pic="http://schemas.openxmlformats.org/drawingml/2006/picture">
+                  <pic:nvPicPr>
+                    <pic:cNvPr id="1" name=""/>
+                    <pic:cNvPicPr/>
+                  </pic:nvPicPr>
+                  <pic:blipFill>
+                    <a:blip r:embed="rId6"/>
+                    <a:stretch>
+                      <a:fillRect/>
+                    </a:stretch>
+                  </pic:blipFill>
+                  <pic:spPr>
+                    <a:xfrm>
+                      <a:off x="0" y="0"/>
+                      <a:ext cx="3988818" cy="1663232"/>
+                    </a:xfrm>
+                    <a:prstGeom prst="rect">
+                      <a:avLst/>
+                    </a:prstGeom>
+                  </pic:spPr>
+                </pic:pic>
+              </a:graphicData>
+            </a:graphic>
+          </wp:inline>
+        </w:drawing>
+      </w:r>
     </w:p>
     <w:p>
       <w:pPr>
@@ -38,15 +220,919 @@
         <w:rPr>
           <w:rFonts w:hint="eastAsia"/>
         </w:rPr>
-        <w:t>代码信息</w:t>
+        <w:t>代码注释</w:t>
+      </w:r>
+    </w:p>
+    <w:p>
+      <w:pPr>
+        <w:pStyle w:val="2"/>
+        <w:rPr>
+          <w:rFonts w:hint="eastAsia"/>
+        </w:rPr>
+      </w:pPr>
+      <w:r>
+        <w:rPr>
+          <w:rFonts w:hint="eastAsia"/>
+        </w:rPr>
+        <w:t xml:space="preserve">2.1 </w:t>
+      </w:r>
+      <w:r>
+        <w:rPr>
+          <w:rFonts w:hint="eastAsia"/>
+        </w:rPr>
+        <w:t>页面控制器</w:t>
+      </w:r>
+    </w:p>
+    <w:p>
+      <w:pPr>
+        <w:rPr>
+          <w:rFonts w:hint="eastAsia"/>
+        </w:rPr>
+      </w:pPr>
+      <w:r>
+        <w:rPr>
+          <w:rFonts w:hint="eastAsia"/>
+        </w:rPr>
+        <w:t>1.</w:t>
+      </w:r>
+      <w:r>
+        <w:t xml:space="preserve"> </w:t>
+      </w:r>
+      <w:r>
+        <w:rPr>
+          <w:rFonts w:hint="eastAsia"/>
+        </w:rPr>
+        <w:t>代码</w:t>
+      </w:r>
+      <w:r>
+        <w:t>与</w:t>
+      </w:r>
+      <w:r>
+        <w:rPr>
+          <w:rFonts w:hint="eastAsia"/>
+        </w:rPr>
+        <w:t>所生成</w:t>
+      </w:r>
+      <w:r>
+        <w:t>文档的对应关系</w:t>
+      </w:r>
+      <w:r>
+        <w:rPr>
+          <w:rFonts w:hint="eastAsia"/>
+        </w:rPr>
+        <w:t>：</w:t>
+      </w:r>
+    </w:p>
+    <w:p>
+      <w:r>
+        <w:rPr>
+          <w:noProof/>
+        </w:rPr>
+        <w:lastRenderedPageBreak/>
+        <w:drawing>
+          <wp:inline distT="0" distB="0" distL="0" distR="0" wp14:anchorId="21114B4B" wp14:editId="344274B9">
+            <wp:extent cx="5274310" cy="3175000"/>
+            <wp:effectExtent l="0" t="0" r="2540" b="6350"/>
+            <wp:docPr id="5" name="图片 5"/>
+            <wp:cNvGraphicFramePr>
+              <a:graphicFrameLocks xmlns:a="http://schemas.openxmlformats.org/drawingml/2006/main" noChangeAspect="1"/>
+            </wp:cNvGraphicFramePr>
+            <a:graphic xmlns:a="http://schemas.openxmlformats.org/drawingml/2006/main">
+              <a:graphicData uri="http://schemas.openxmlformats.org/drawingml/2006/picture">
+                <pic:pic xmlns:pic="http://schemas.openxmlformats.org/drawingml/2006/picture">
+                  <pic:nvPicPr>
+                    <pic:cNvPr id="1" name=""/>
+                    <pic:cNvPicPr/>
+                  </pic:nvPicPr>
+                  <pic:blipFill>
+                    <a:blip r:embed="rId7"/>
+                    <a:stretch>
+                      <a:fillRect/>
+                    </a:stretch>
+                  </pic:blipFill>
+                  <pic:spPr>
+                    <a:xfrm>
+                      <a:off x="0" y="0"/>
+                      <a:ext cx="5274310" cy="3175000"/>
+                    </a:xfrm>
+                    <a:prstGeom prst="rect">
+                      <a:avLst/>
+                    </a:prstGeom>
+                  </pic:spPr>
+                </pic:pic>
+              </a:graphicData>
+            </a:graphic>
+          </wp:inline>
+        </w:drawing>
+      </w:r>
+    </w:p>
+    <w:p>
+      <w:pPr>
+        <w:rPr>
+          <w:rFonts w:hint="eastAsia"/>
+        </w:rPr>
+      </w:pPr>
+      <w:r>
+        <w:rPr>
+          <w:noProof/>
+        </w:rPr>
+        <w:drawing>
+          <wp:inline distT="0" distB="0" distL="0" distR="0" wp14:anchorId="055294AB" wp14:editId="09F8C288">
+            <wp:extent cx="5274310" cy="2616835"/>
+            <wp:effectExtent l="0" t="0" r="2540" b="0"/>
+            <wp:docPr id="7" name="图片 7"/>
+            <wp:cNvGraphicFramePr>
+              <a:graphicFrameLocks xmlns:a="http://schemas.openxmlformats.org/drawingml/2006/main" noChangeAspect="1"/>
+            </wp:cNvGraphicFramePr>
+            <a:graphic xmlns:a="http://schemas.openxmlformats.org/drawingml/2006/main">
+              <a:graphicData uri="http://schemas.openxmlformats.org/drawingml/2006/picture">
+                <pic:pic xmlns:pic="http://schemas.openxmlformats.org/drawingml/2006/picture">
+                  <pic:nvPicPr>
+                    <pic:cNvPr id="1" name=""/>
+                    <pic:cNvPicPr/>
+                  </pic:nvPicPr>
+                  <pic:blipFill>
+                    <a:blip r:embed="rId8"/>
+                    <a:stretch>
+                      <a:fillRect/>
+                    </a:stretch>
+                  </pic:blipFill>
+                  <pic:spPr>
+                    <a:xfrm>
+                      <a:off x="0" y="0"/>
+                      <a:ext cx="5274310" cy="2616835"/>
+                    </a:xfrm>
+                    <a:prstGeom prst="rect">
+                      <a:avLst/>
+                    </a:prstGeom>
+                  </pic:spPr>
+                </pic:pic>
+              </a:graphicData>
+            </a:graphic>
+          </wp:inline>
+        </w:drawing>
+      </w:r>
+    </w:p>
+    <w:p>
+      <w:r>
+        <w:rPr>
+          <w:rFonts w:hint="eastAsia"/>
+        </w:rPr>
+        <w:t>3.</w:t>
+      </w:r>
+      <w:r>
+        <w:t xml:space="preserve"> @ApiDoc</w:t>
+      </w:r>
+      <w:r>
+        <w:rPr>
+          <w:rFonts w:hint="eastAsia"/>
+        </w:rPr>
+        <w:t>注解</w:t>
+      </w:r>
+    </w:p>
+    <w:p>
+      <w:pPr>
+        <w:rPr>
+          <w:rFonts w:ascii="Segoe UI" w:hAnsi="Segoe UI" w:cs="Segoe UI"/>
+          <w:color w:val="24292E"/>
+          <w:shd w:val="clear" w:color="auto" w:fill="FFFFFF"/>
+        </w:rPr>
+      </w:pPr>
+      <w:r>
+        <w:rPr>
+          <w:rFonts w:hint="eastAsia"/>
+        </w:rPr>
+        <w:t>该注解</w:t>
+      </w:r>
+      <w:r>
+        <w:t>用来</w:t>
+      </w:r>
+      <w:r>
+        <w:rPr>
+          <w:rFonts w:hint="eastAsia"/>
+        </w:rPr>
+        <w:t>说明</w:t>
+      </w:r>
+      <w:r>
+        <w:rPr>
+          <w:rStyle w:val="HTML"/>
+          <w:rFonts w:ascii="Consolas" w:hAnsi="Consolas" w:cs="Consolas"/>
+          <w:color w:val="24292E"/>
+          <w:sz w:val="20"/>
+          <w:szCs w:val="20"/>
+        </w:rPr>
+        <w:t>response</w:t>
+      </w:r>
+      <w:r>
+        <w:rPr>
+          <w:rFonts w:ascii="Segoe UI" w:hAnsi="Segoe UI" w:cs="Segoe UI"/>
+          <w:color w:val="24292E"/>
+          <w:shd w:val="clear" w:color="auto" w:fill="FFFFFF"/>
+        </w:rPr>
+        <w:t> </w:t>
+      </w:r>
+      <w:r>
+        <w:rPr>
+          <w:rFonts w:ascii="Segoe UI" w:hAnsi="Segoe UI" w:cs="Segoe UI"/>
+          <w:color w:val="24292E"/>
+          <w:shd w:val="clear" w:color="auto" w:fill="FFFFFF"/>
+        </w:rPr>
+        <w:t>里面都包含有哪些内容</w:t>
+      </w:r>
+      <w:r>
+        <w:rPr>
+          <w:rFonts w:ascii="Segoe UI" w:hAnsi="Segoe UI" w:cs="Segoe UI" w:hint="eastAsia"/>
+          <w:color w:val="24292E"/>
+          <w:shd w:val="clear" w:color="auto" w:fill="FFFFFF"/>
+        </w:rPr>
+        <w:t>，</w:t>
+      </w:r>
+      <w:r>
+        <w:rPr>
+          <w:rFonts w:ascii="Segoe UI" w:hAnsi="Segoe UI" w:cs="Segoe UI"/>
+          <w:color w:val="24292E"/>
+          <w:shd w:val="clear" w:color="auto" w:fill="FFFFFF"/>
+        </w:rPr>
+        <w:t>用法如下：</w:t>
+      </w:r>
+    </w:p>
+    <w:p>
+      <w:pPr>
+        <w:pStyle w:val="a3"/>
+        <w:numPr>
+          <w:ilvl w:val="0"/>
+          <w:numId w:val="2"/>
+        </w:numPr>
+        <w:ind w:firstLineChars="0"/>
+        <w:rPr>
+          <w:rFonts w:ascii="Segoe UI" w:hAnsi="Segoe UI" w:cs="Segoe UI"/>
+          <w:color w:val="24292E"/>
+          <w:shd w:val="clear" w:color="auto" w:fill="FFFFFF"/>
+        </w:rPr>
+      </w:pPr>
+      <w:r>
+        <w:rPr>
+          <w:rFonts w:ascii="Segoe UI" w:hAnsi="Segoe UI" w:cs="Segoe UI"/>
+          <w:color w:val="24292E"/>
+          <w:shd w:val="clear" w:color="auto" w:fill="FFFFFF"/>
+        </w:rPr>
+        <w:t>@ApiDoc(AdminVO.class)</w:t>
+      </w:r>
+      <w:r>
+        <w:rPr>
+          <w:rFonts w:ascii="Segoe UI" w:hAnsi="Segoe UI" w:cs="Segoe UI" w:hint="eastAsia"/>
+          <w:color w:val="24292E"/>
+          <w:shd w:val="clear" w:color="auto" w:fill="FFFFFF"/>
+        </w:rPr>
+        <w:t>：</w:t>
+      </w:r>
+      <w:r>
+        <w:rPr>
+          <w:rFonts w:ascii="Segoe UI" w:hAnsi="Segoe UI" w:cs="Segoe UI"/>
+          <w:color w:val="24292E"/>
+          <w:shd w:val="clear" w:color="auto" w:fill="FFFFFF"/>
+        </w:rPr>
+        <w:t>返回</w:t>
+      </w:r>
+      <w:r>
+        <w:rPr>
+          <w:rFonts w:ascii="Segoe UI" w:hAnsi="Segoe UI" w:cs="Segoe UI"/>
+          <w:color w:val="24292E"/>
+          <w:shd w:val="clear" w:color="auto" w:fill="FFFFFF"/>
+        </w:rPr>
+        <w:t>AdminVO</w:t>
+      </w:r>
+      <w:r>
+        <w:rPr>
+          <w:rFonts w:ascii="Segoe UI" w:hAnsi="Segoe UI" w:cs="Segoe UI" w:hint="eastAsia"/>
+          <w:color w:val="24292E"/>
+          <w:shd w:val="clear" w:color="auto" w:fill="FFFFFF"/>
+        </w:rPr>
+        <w:t>对象</w:t>
+      </w:r>
+    </w:p>
+    <w:p>
+      <w:pPr>
+        <w:pStyle w:val="a3"/>
+        <w:numPr>
+          <w:ilvl w:val="0"/>
+          <w:numId w:val="2"/>
+        </w:numPr>
+        <w:ind w:firstLineChars="0"/>
+        <w:rPr>
+          <w:rFonts w:ascii="Segoe UI" w:hAnsi="Segoe UI" w:cs="Segoe UI"/>
+          <w:color w:val="24292E"/>
+          <w:shd w:val="clear" w:color="auto" w:fill="FFFFFF"/>
+        </w:rPr>
+      </w:pPr>
+      <w:r>
+        <w:rPr>
+          <w:rFonts w:ascii="Segoe UI" w:hAnsi="Segoe UI" w:cs="Segoe UI"/>
+          <w:color w:val="24292E"/>
+          <w:shd w:val="clear" w:color="auto" w:fill="FFFFFF"/>
+        </w:rPr>
+        <w:t>@ApiDoc(</w:t>
+      </w:r>
+      <w:r>
+        <w:rPr>
+          <w:rFonts w:ascii="Segoe UI" w:hAnsi="Segoe UI" w:cs="Segoe UI"/>
+          <w:color w:val="24292E"/>
+          <w:shd w:val="clear" w:color="auto" w:fill="FFFFFF"/>
+        </w:rPr>
+        <w:t>UserVO[].class</w:t>
+      </w:r>
+      <w:r>
+        <w:rPr>
+          <w:rFonts w:ascii="Segoe UI" w:hAnsi="Segoe UI" w:cs="Segoe UI"/>
+          <w:color w:val="24292E"/>
+          <w:shd w:val="clear" w:color="auto" w:fill="FFFFFF"/>
+        </w:rPr>
+        <w:t>)</w:t>
+      </w:r>
+      <w:r>
+        <w:rPr>
+          <w:rFonts w:ascii="Segoe UI" w:hAnsi="Segoe UI" w:cs="Segoe UI" w:hint="eastAsia"/>
+          <w:color w:val="24292E"/>
+          <w:shd w:val="clear" w:color="auto" w:fill="FFFFFF"/>
+        </w:rPr>
+        <w:t>：</w:t>
+      </w:r>
+      <w:r>
+        <w:rPr>
+          <w:rFonts w:ascii="Segoe UI" w:hAnsi="Segoe UI" w:cs="Segoe UI"/>
+          <w:color w:val="24292E"/>
+          <w:shd w:val="clear" w:color="auto" w:fill="FFFFFF"/>
+        </w:rPr>
+        <w:t>返回</w:t>
+      </w:r>
+      <w:r>
+        <w:rPr>
+          <w:rFonts w:ascii="Segoe UI" w:hAnsi="Segoe UI" w:cs="Segoe UI"/>
+          <w:color w:val="24292E"/>
+          <w:shd w:val="clear" w:color="auto" w:fill="FFFFFF"/>
+        </w:rPr>
+        <w:t>AdminVO</w:t>
+      </w:r>
+      <w:r>
+        <w:rPr>
+          <w:rFonts w:ascii="Segoe UI" w:hAnsi="Segoe UI" w:cs="Segoe UI" w:hint="eastAsia"/>
+          <w:color w:val="24292E"/>
+          <w:shd w:val="clear" w:color="auto" w:fill="FFFFFF"/>
+        </w:rPr>
+        <w:t>列表</w:t>
+      </w:r>
+      <w:r>
+        <w:rPr>
+          <w:rFonts w:ascii="Segoe UI" w:hAnsi="Segoe UI" w:cs="Segoe UI"/>
+          <w:color w:val="24292E"/>
+          <w:shd w:val="clear" w:color="auto" w:fill="FFFFFF"/>
+        </w:rPr>
+        <w:t>对象</w:t>
+      </w:r>
+    </w:p>
+    <w:p>
+      <w:pPr>
+        <w:pStyle w:val="a3"/>
+        <w:numPr>
+          <w:ilvl w:val="0"/>
+          <w:numId w:val="2"/>
+        </w:numPr>
+        <w:ind w:firstLineChars="0"/>
+        <w:rPr>
+          <w:rFonts w:ascii="Segoe UI" w:hAnsi="Segoe UI" w:cs="Segoe UI"/>
+          <w:color w:val="24292E"/>
+          <w:shd w:val="clear" w:color="auto" w:fill="FFFFFF"/>
+        </w:rPr>
+      </w:pPr>
+      <w:r>
+        <w:rPr>
+          <w:rFonts w:ascii="Segoe UI" w:hAnsi="Segoe UI" w:cs="Segoe UI"/>
+          <w:color w:val="24292E"/>
+          <w:shd w:val="clear" w:color="auto" w:fill="FFFFFF"/>
+        </w:rPr>
+        <w:t>@ApiDoc(key={"productList","licenseId"},value={Product[].class,String.class})</w:t>
+      </w:r>
+      <w:r>
+        <w:rPr>
+          <w:rFonts w:ascii="Segoe UI" w:hAnsi="Segoe UI" w:cs="Segoe UI" w:hint="eastAsia"/>
+          <w:color w:val="24292E"/>
+          <w:shd w:val="clear" w:color="auto" w:fill="FFFFFF"/>
+        </w:rPr>
+        <w:t>：</w:t>
+      </w:r>
+    </w:p>
+    <w:p>
+      <w:pPr>
+        <w:pStyle w:val="a3"/>
+        <w:ind w:left="420" w:firstLineChars="0" w:firstLine="0"/>
+        <w:rPr>
+          <w:rFonts w:ascii="Segoe UI" w:hAnsi="Segoe UI" w:cs="Segoe UI"/>
+          <w:color w:val="24292E"/>
+          <w:shd w:val="clear" w:color="auto" w:fill="FFFFFF"/>
+        </w:rPr>
+      </w:pPr>
+      <w:r>
+        <w:rPr>
+          <w:rFonts w:ascii="Segoe UI" w:hAnsi="Segoe UI" w:cs="Segoe UI" w:hint="eastAsia"/>
+          <w:color w:val="24292E"/>
+          <w:shd w:val="clear" w:color="auto" w:fill="FFFFFF"/>
+        </w:rPr>
+        <w:t>返回的</w:t>
+      </w:r>
+      <w:r>
+        <w:rPr>
+          <w:rFonts w:ascii="Segoe UI" w:hAnsi="Segoe UI" w:cs="Segoe UI"/>
+          <w:color w:val="24292E"/>
+          <w:shd w:val="clear" w:color="auto" w:fill="FFFFFF"/>
+        </w:rPr>
+        <w:t>是</w:t>
+      </w:r>
+      <w:r>
+        <w:rPr>
+          <w:rFonts w:ascii="Segoe UI" w:hAnsi="Segoe UI" w:cs="Segoe UI"/>
+          <w:color w:val="24292E"/>
+          <w:shd w:val="clear" w:color="auto" w:fill="FFFFFF"/>
+        </w:rPr>
+        <w:t>Map</w:t>
+      </w:r>
+      <w:r>
+        <w:rPr>
+          <w:rFonts w:ascii="Segoe UI" w:hAnsi="Segoe UI" w:cs="Segoe UI"/>
+          <w:color w:val="24292E"/>
+          <w:shd w:val="clear" w:color="auto" w:fill="FFFFFF"/>
+        </w:rPr>
+        <w:t>类型的</w:t>
+      </w:r>
+      <w:r>
+        <w:rPr>
+          <w:rFonts w:ascii="Segoe UI" w:hAnsi="Segoe UI" w:cs="Segoe UI" w:hint="eastAsia"/>
+          <w:color w:val="24292E"/>
+          <w:shd w:val="clear" w:color="auto" w:fill="FFFFFF"/>
+        </w:rPr>
+        <w:t>对象</w:t>
+      </w:r>
+      <w:r>
+        <w:rPr>
+          <w:rFonts w:ascii="Segoe UI" w:hAnsi="Segoe UI" w:cs="Segoe UI" w:hint="eastAsia"/>
+          <w:color w:val="24292E"/>
+          <w:shd w:val="clear" w:color="auto" w:fill="FFFFFF"/>
+        </w:rPr>
+        <w:t>，</w:t>
+      </w:r>
+      <w:r>
+        <w:rPr>
+          <w:rFonts w:ascii="Segoe UI" w:hAnsi="Segoe UI" w:cs="Segoe UI" w:hint="eastAsia"/>
+          <w:color w:val="24292E"/>
+          <w:shd w:val="clear" w:color="auto" w:fill="FFFFFF"/>
+        </w:rPr>
+        <w:t>key</w:t>
+      </w:r>
+      <w:r>
+        <w:rPr>
+          <w:rFonts w:ascii="Segoe UI" w:hAnsi="Segoe UI" w:cs="Segoe UI" w:hint="eastAsia"/>
+          <w:color w:val="24292E"/>
+          <w:shd w:val="clear" w:color="auto" w:fill="FFFFFF"/>
+        </w:rPr>
+        <w:t>和</w:t>
+      </w:r>
+      <w:r>
+        <w:rPr>
+          <w:rFonts w:ascii="Segoe UI" w:hAnsi="Segoe UI" w:cs="Segoe UI"/>
+          <w:color w:val="24292E"/>
+          <w:shd w:val="clear" w:color="auto" w:fill="FFFFFF"/>
+        </w:rPr>
+        <w:t>value</w:t>
+      </w:r>
+      <w:r>
+        <w:rPr>
+          <w:rFonts w:ascii="Segoe UI" w:hAnsi="Segoe UI" w:cs="Segoe UI" w:hint="eastAsia"/>
+          <w:color w:val="24292E"/>
+          <w:shd w:val="clear" w:color="auto" w:fill="FFFFFF"/>
+        </w:rPr>
+        <w:t>中</w:t>
+      </w:r>
+      <w:r>
+        <w:rPr>
+          <w:rFonts w:ascii="Segoe UI" w:hAnsi="Segoe UI" w:cs="Segoe UI"/>
+          <w:color w:val="24292E"/>
+          <w:shd w:val="clear" w:color="auto" w:fill="FFFFFF"/>
+        </w:rPr>
+        <w:t>的值</w:t>
+      </w:r>
+      <w:r>
+        <w:rPr>
+          <w:rFonts w:ascii="Segoe UI" w:hAnsi="Segoe UI" w:cs="Segoe UI" w:hint="eastAsia"/>
+          <w:color w:val="24292E"/>
+          <w:shd w:val="clear" w:color="auto" w:fill="FFFFFF"/>
+        </w:rPr>
+        <w:t>顺序</w:t>
+      </w:r>
+      <w:r>
+        <w:rPr>
+          <w:rFonts w:ascii="Segoe UI" w:hAnsi="Segoe UI" w:cs="Segoe UI"/>
+          <w:color w:val="24292E"/>
+          <w:shd w:val="clear" w:color="auto" w:fill="FFFFFF"/>
+        </w:rPr>
+        <w:t>要对应，类似如下：</w:t>
+      </w:r>
+    </w:p>
+    <w:p>
+      <w:pPr>
+        <w:pStyle w:val="a3"/>
+        <w:pBdr>
+          <w:top w:val="single" w:sz="4" w:space="1" w:color="auto"/>
+          <w:left w:val="single" w:sz="4" w:space="4" w:color="auto"/>
+          <w:bottom w:val="single" w:sz="4" w:space="1" w:color="auto"/>
+          <w:right w:val="single" w:sz="4" w:space="4" w:color="auto"/>
+        </w:pBdr>
+        <w:ind w:left="420"/>
+        <w:rPr>
+          <w:rFonts w:ascii="Segoe UI" w:hAnsi="Segoe UI" w:cs="Segoe UI"/>
+          <w:color w:val="24292E"/>
+          <w:shd w:val="clear" w:color="auto" w:fill="FFFFFF"/>
+        </w:rPr>
+      </w:pPr>
+      <w:r>
+        <w:rPr>
+          <w:rFonts w:ascii="Segoe UI" w:hAnsi="Segoe UI" w:cs="Segoe UI"/>
+          <w:color w:val="24292E"/>
+          <w:shd w:val="clear" w:color="auto" w:fill="FFFFFF"/>
+        </w:rPr>
+        <w:t>Map&lt;String,Object&gt; map=new HashMap&lt;String, Object&gt;();</w:t>
+      </w:r>
+    </w:p>
+    <w:p>
+      <w:pPr>
+        <w:pStyle w:val="a3"/>
+        <w:pBdr>
+          <w:top w:val="single" w:sz="4" w:space="1" w:color="auto"/>
+          <w:left w:val="single" w:sz="4" w:space="4" w:color="auto"/>
+          <w:bottom w:val="single" w:sz="4" w:space="1" w:color="auto"/>
+          <w:right w:val="single" w:sz="4" w:space="4" w:color="auto"/>
+        </w:pBdr>
+        <w:ind w:left="420"/>
+        <w:rPr>
+          <w:rFonts w:ascii="Segoe UI" w:hAnsi="Segoe UI" w:cs="Segoe UI"/>
+          <w:color w:val="24292E"/>
+          <w:shd w:val="clear" w:color="auto" w:fill="FFFFFF"/>
+        </w:rPr>
+      </w:pPr>
+      <w:r>
+        <w:rPr>
+          <w:rFonts w:ascii="Segoe UI" w:hAnsi="Segoe UI" w:cs="Segoe UI"/>
+          <w:color w:val="24292E"/>
+          <w:shd w:val="clear" w:color="auto" w:fill="FFFFFF"/>
+        </w:rPr>
+        <w:t xml:space="preserve"> </w:t>
+      </w:r>
+      <w:r>
+        <w:rPr>
+          <w:rFonts w:ascii="Segoe UI" w:hAnsi="Segoe UI" w:cs="Segoe UI"/>
+          <w:color w:val="24292E"/>
+          <w:shd w:val="clear" w:color="auto" w:fill="FFFFFF"/>
+        </w:rPr>
+        <w:t>map.put("productList", new ArrayList&lt;Product&gt;());</w:t>
+      </w:r>
+    </w:p>
+    <w:p>
+      <w:pPr>
+        <w:pStyle w:val="a3"/>
+        <w:pBdr>
+          <w:top w:val="single" w:sz="4" w:space="1" w:color="auto"/>
+          <w:left w:val="single" w:sz="4" w:space="4" w:color="auto"/>
+          <w:bottom w:val="single" w:sz="4" w:space="1" w:color="auto"/>
+          <w:right w:val="single" w:sz="4" w:space="4" w:color="auto"/>
+        </w:pBdr>
+        <w:ind w:left="420" w:firstLineChars="0" w:firstLine="0"/>
+        <w:rPr>
+          <w:rFonts w:ascii="Segoe UI" w:hAnsi="Segoe UI" w:cs="Segoe UI" w:hint="eastAsia"/>
+          <w:color w:val="24292E"/>
+          <w:shd w:val="clear" w:color="auto" w:fill="FFFFFF"/>
+        </w:rPr>
+      </w:pPr>
+      <w:r>
+        <w:rPr>
+          <w:rFonts w:ascii="Segoe UI" w:hAnsi="Segoe UI" w:cs="Segoe UI"/>
+          <w:color w:val="24292E"/>
+          <w:shd w:val="clear" w:color="auto" w:fill="FFFFFF"/>
+        </w:rPr>
+        <w:t xml:space="preserve">     map.put("licenseId", "123");</w:t>
+      </w:r>
+    </w:p>
+    <w:p>
+      <w:pPr>
+        <w:pStyle w:val="a3"/>
+        <w:ind w:left="420" w:firstLineChars="0" w:firstLine="0"/>
+        <w:rPr>
+          <w:rFonts w:ascii="Segoe UI" w:hAnsi="Segoe UI" w:cs="Segoe UI" w:hint="eastAsia"/>
+          <w:color w:val="24292E"/>
+          <w:shd w:val="clear" w:color="auto" w:fill="FFFFFF"/>
+        </w:rPr>
+      </w:pPr>
+    </w:p>
+    <w:p>
+      <w:pPr>
+        <w:rPr>
+          <w:rFonts w:ascii="Segoe UI" w:hAnsi="Segoe UI" w:cs="Segoe UI"/>
+          <w:color w:val="24292E"/>
+          <w:shd w:val="clear" w:color="auto" w:fill="FFFFFF"/>
+        </w:rPr>
+      </w:pPr>
+      <w:r>
+        <w:rPr>
+          <w:rFonts w:ascii="Segoe UI" w:hAnsi="Segoe UI" w:cs="Segoe UI"/>
+          <w:color w:val="24292E"/>
+          <w:shd w:val="clear" w:color="auto" w:fill="FFFFFF"/>
+        </w:rPr>
+        <w:t>若</w:t>
+      </w:r>
+      <w:r>
+        <w:rPr>
+          <w:rFonts w:ascii="Segoe UI" w:hAnsi="Segoe UI" w:cs="Segoe UI" w:hint="eastAsia"/>
+          <w:color w:val="24292E"/>
+          <w:shd w:val="clear" w:color="auto" w:fill="FFFFFF"/>
+        </w:rPr>
+        <w:t>方法</w:t>
+      </w:r>
+      <w:r>
+        <w:rPr>
+          <w:rFonts w:ascii="Segoe UI" w:hAnsi="Segoe UI" w:cs="Segoe UI"/>
+          <w:color w:val="24292E"/>
+          <w:shd w:val="clear" w:color="auto" w:fill="FFFFFF"/>
+        </w:rPr>
+        <w:t>上没有</w:t>
+      </w:r>
+      <w:r>
+        <w:rPr>
+          <w:rFonts w:ascii="Segoe UI" w:hAnsi="Segoe UI" w:cs="Segoe UI" w:hint="eastAsia"/>
+          <w:color w:val="24292E"/>
+          <w:shd w:val="clear" w:color="auto" w:fill="FFFFFF"/>
+        </w:rPr>
+        <w:t>该</w:t>
+      </w:r>
+      <w:r>
+        <w:rPr>
+          <w:rFonts w:ascii="Segoe UI" w:hAnsi="Segoe UI" w:cs="Segoe UI"/>
+          <w:color w:val="24292E"/>
+          <w:shd w:val="clear" w:color="auto" w:fill="FFFFFF"/>
+        </w:rPr>
+        <w:t>注解，则</w:t>
+      </w:r>
+      <w:r>
+        <w:rPr>
+          <w:rFonts w:ascii="Segoe UI" w:hAnsi="Segoe UI" w:cs="Segoe UI" w:hint="eastAsia"/>
+          <w:color w:val="24292E"/>
+          <w:shd w:val="clear" w:color="auto" w:fill="FFFFFF"/>
+        </w:rPr>
+        <w:t>根据</w:t>
+      </w:r>
+      <w:r>
+        <w:rPr>
+          <w:rFonts w:ascii="Segoe UI" w:hAnsi="Segoe UI" w:cs="Segoe UI"/>
+          <w:color w:val="24292E"/>
+          <w:shd w:val="clear" w:color="auto" w:fill="FFFFFF"/>
+        </w:rPr>
+        <w:t>方法的</w:t>
+      </w:r>
+      <w:r>
+        <w:rPr>
+          <w:rFonts w:ascii="Segoe UI" w:hAnsi="Segoe UI" w:cs="Segoe UI" w:hint="eastAsia"/>
+          <w:color w:val="24292E"/>
+          <w:shd w:val="clear" w:color="auto" w:fill="FFFFFF"/>
+        </w:rPr>
+        <w:t>返回</w:t>
+      </w:r>
+      <w:r>
+        <w:rPr>
+          <w:rFonts w:ascii="Segoe UI" w:hAnsi="Segoe UI" w:cs="Segoe UI"/>
+          <w:color w:val="24292E"/>
+          <w:shd w:val="clear" w:color="auto" w:fill="FFFFFF"/>
+        </w:rPr>
+        <w:t>参数确定返回结果</w:t>
+      </w:r>
+      <w:r>
+        <w:rPr>
+          <w:rFonts w:ascii="Segoe UI" w:hAnsi="Segoe UI" w:cs="Segoe UI" w:hint="eastAsia"/>
+          <w:color w:val="24292E"/>
+          <w:shd w:val="clear" w:color="auto" w:fill="FFFFFF"/>
+        </w:rPr>
+        <w:t>，如下</w:t>
+      </w:r>
+      <w:r>
+        <w:rPr>
+          <w:rFonts w:ascii="Segoe UI" w:hAnsi="Segoe UI" w:cs="Segoe UI"/>
+          <w:color w:val="24292E"/>
+          <w:shd w:val="clear" w:color="auto" w:fill="FFFFFF"/>
+        </w:rPr>
+        <w:t>：</w:t>
+      </w:r>
+    </w:p>
+    <w:p>
+      <w:pPr>
+        <w:rPr>
+          <w:rFonts w:ascii="Segoe UI" w:hAnsi="Segoe UI" w:cs="Segoe UI"/>
+          <w:color w:val="24292E"/>
+          <w:shd w:val="clear" w:color="auto" w:fill="FFFFFF"/>
+        </w:rPr>
+      </w:pPr>
+      <w:r>
+        <w:rPr>
+          <w:noProof/>
+        </w:rPr>
+        <w:lastRenderedPageBreak/>
+        <w:drawing>
+          <wp:inline distT="0" distB="0" distL="0" distR="0" wp14:anchorId="38C0F0DC" wp14:editId="5D501039">
+            <wp:extent cx="5274310" cy="1653540"/>
+            <wp:effectExtent l="0" t="0" r="2540" b="3810"/>
+            <wp:docPr id="8" name="图片 8"/>
+            <wp:cNvGraphicFramePr>
+              <a:graphicFrameLocks xmlns:a="http://schemas.openxmlformats.org/drawingml/2006/main" noChangeAspect="1"/>
+            </wp:cNvGraphicFramePr>
+            <a:graphic xmlns:a="http://schemas.openxmlformats.org/drawingml/2006/main">
+              <a:graphicData uri="http://schemas.openxmlformats.org/drawingml/2006/picture">
+                <pic:pic xmlns:pic="http://schemas.openxmlformats.org/drawingml/2006/picture">
+                  <pic:nvPicPr>
+                    <pic:cNvPr id="1" name=""/>
+                    <pic:cNvPicPr/>
+                  </pic:nvPicPr>
+                  <pic:blipFill>
+                    <a:blip r:embed="rId9"/>
+                    <a:stretch>
+                      <a:fillRect/>
+                    </a:stretch>
+                  </pic:blipFill>
+                  <pic:spPr>
+                    <a:xfrm>
+                      <a:off x="0" y="0"/>
+                      <a:ext cx="5274310" cy="1653540"/>
+                    </a:xfrm>
+                    <a:prstGeom prst="rect">
+                      <a:avLst/>
+                    </a:prstGeom>
+                  </pic:spPr>
+                </pic:pic>
+              </a:graphicData>
+            </a:graphic>
+          </wp:inline>
+        </w:drawing>
+      </w:r>
+    </w:p>
+    <w:p>
+      <w:pPr>
+        <w:pStyle w:val="2"/>
+        <w:rPr>
+          <w:rFonts w:hint="eastAsia"/>
+          <w:shd w:val="clear" w:color="auto" w:fill="FFFFFF"/>
+        </w:rPr>
+      </w:pPr>
+      <w:r>
+        <w:rPr>
+          <w:rFonts w:hint="eastAsia"/>
+          <w:shd w:val="clear" w:color="auto" w:fill="FFFFFF"/>
+        </w:rPr>
+        <w:t xml:space="preserve">2.2 </w:t>
+      </w:r>
+      <w:r>
+        <w:rPr>
+          <w:rFonts w:hint="eastAsia"/>
+          <w:shd w:val="clear" w:color="auto" w:fill="FFFFFF"/>
+        </w:rPr>
+        <w:t>服务</w:t>
+      </w:r>
+      <w:r>
+        <w:rPr>
+          <w:shd w:val="clear" w:color="auto" w:fill="FFFFFF"/>
+        </w:rPr>
+        <w:t>接口</w:t>
+      </w:r>
+    </w:p>
+    <w:p>
+      <w:r>
+        <w:rPr>
+          <w:noProof/>
+        </w:rPr>
+        <w:drawing>
+          <wp:inline distT="0" distB="0" distL="0" distR="0" wp14:anchorId="6B669DD1" wp14:editId="754F0139">
+            <wp:extent cx="5274310" cy="2915285"/>
+            <wp:effectExtent l="0" t="0" r="2540" b="0"/>
+            <wp:docPr id="9" name="图片 9"/>
+            <wp:cNvGraphicFramePr>
+              <a:graphicFrameLocks xmlns:a="http://schemas.openxmlformats.org/drawingml/2006/main" noChangeAspect="1"/>
+            </wp:cNvGraphicFramePr>
+            <a:graphic xmlns:a="http://schemas.openxmlformats.org/drawingml/2006/main">
+              <a:graphicData uri="http://schemas.openxmlformats.org/drawingml/2006/picture">
+                <pic:pic xmlns:pic="http://schemas.openxmlformats.org/drawingml/2006/picture">
+                  <pic:nvPicPr>
+                    <pic:cNvPr id="1" name=""/>
+                    <pic:cNvPicPr/>
+                  </pic:nvPicPr>
+                  <pic:blipFill>
+                    <a:blip r:embed="rId10"/>
+                    <a:stretch>
+                      <a:fillRect/>
+                    </a:stretch>
+                  </pic:blipFill>
+                  <pic:spPr>
+                    <a:xfrm>
+                      <a:off x="0" y="0"/>
+                      <a:ext cx="5274310" cy="2915285"/>
+                    </a:xfrm>
+                    <a:prstGeom prst="rect">
+                      <a:avLst/>
+                    </a:prstGeom>
+                  </pic:spPr>
+                </pic:pic>
+              </a:graphicData>
+            </a:graphic>
+          </wp:inline>
+        </w:drawing>
+      </w:r>
+    </w:p>
+    <w:p>
+      <w:r>
+        <w:rPr>
+          <w:noProof/>
+        </w:rPr>
+        <w:lastRenderedPageBreak/>
+        <w:drawing>
+          <wp:inline distT="0" distB="0" distL="0" distR="0" wp14:anchorId="3BD689D3" wp14:editId="7D114D37">
+            <wp:extent cx="5274310" cy="4388485"/>
+            <wp:effectExtent l="0" t="0" r="2540" b="0"/>
+            <wp:docPr id="10" name="图片 10"/>
+            <wp:cNvGraphicFramePr>
+              <a:graphicFrameLocks xmlns:a="http://schemas.openxmlformats.org/drawingml/2006/main" noChangeAspect="1"/>
+            </wp:cNvGraphicFramePr>
+            <a:graphic xmlns:a="http://schemas.openxmlformats.org/drawingml/2006/main">
+              <a:graphicData uri="http://schemas.openxmlformats.org/drawingml/2006/picture">
+                <pic:pic xmlns:pic="http://schemas.openxmlformats.org/drawingml/2006/picture">
+                  <pic:nvPicPr>
+                    <pic:cNvPr id="1" name=""/>
+                    <pic:cNvPicPr/>
+                  </pic:nvPicPr>
+                  <pic:blipFill>
+                    <a:blip r:embed="rId11"/>
+                    <a:stretch>
+                      <a:fillRect/>
+                    </a:stretch>
+                  </pic:blipFill>
+                  <pic:spPr>
+                    <a:xfrm>
+                      <a:off x="0" y="0"/>
+                      <a:ext cx="5274310" cy="4388485"/>
+                    </a:xfrm>
+                    <a:prstGeom prst="rect">
+                      <a:avLst/>
+                    </a:prstGeom>
+                  </pic:spPr>
+                </pic:pic>
+              </a:graphicData>
+            </a:graphic>
+          </wp:inline>
+        </w:drawing>
+      </w:r>
+    </w:p>
+    <w:p>
+      <w:pPr>
+        <w:pStyle w:val="2"/>
+      </w:pPr>
+      <w:r>
+        <w:rPr>
+          <w:rFonts w:hint="eastAsia"/>
+        </w:rPr>
+        <w:t>2.3</w:t>
+      </w:r>
+      <w:r>
+        <w:t xml:space="preserve"> </w:t>
+      </w:r>
+      <w:r>
+        <w:rPr>
+          <w:rFonts w:hint="eastAsia"/>
+        </w:rPr>
+        <w:t>数据</w:t>
+      </w:r>
+      <w:r>
+        <w:t>访问</w:t>
+      </w:r>
+      <w:r>
+        <w:rPr>
+          <w:rFonts w:hint="eastAsia"/>
+        </w:rPr>
+        <w:t>接口</w:t>
+      </w:r>
+    </w:p>
+    <w:p>
+      <w:pPr>
+        <w:rPr>
+          <w:rFonts w:hint="eastAsia"/>
+        </w:rPr>
+      </w:pPr>
+      <w:r>
+        <w:t>AfaAppPortletStyleMapper:</w:t>
       </w:r>
     </w:p>
     <w:p>
       <w:pPr>
         <w:pStyle w:val="1"/>
-        <w:rPr>
-          <w:rFonts w:hint="eastAsia"/>
-        </w:rPr>
       </w:pPr>
       <w:r>
         <w:rPr>
@@ -57,14 +1143,10 @@
       <w:r>
         <w:t>运行</w:t>
       </w:r>
-    </w:p>
-    <w:p>
-      <w:pPr>
-        <w:rPr>
-          <w:rFonts w:hint="eastAsia"/>
-        </w:rPr>
-      </w:pPr>
-    </w:p>
+      <w:bookmarkStart w:id="0" w:name="_GoBack"/>
+      <w:bookmarkEnd w:id="0"/>
+    </w:p>
+    <w:p/>
     <w:sectPr>
       <w:pgSz w:w="11906" w:h="16838"/>
       <w:pgMar w:top="1440" w:right="1800" w:bottom="1440" w:left="1800" w:header="851" w:footer="992" w:gutter="0"/>
@@ -78,6 +1160,92 @@
 <file path=word/numbering.xml><?xml version="1.0" encoding="utf-8"?>
 <w:numbering xmlns:wpc="http://schemas.microsoft.com/office/word/2010/wordprocessingCanvas" xmlns:mc="http://schemas.openxmlformats.org/markup-compatibility/2006" xmlns:o="urn:schemas-microsoft-com:office:office" xmlns:r="http://schemas.openxmlformats.org/officeDocument/2006/relationships" xmlns:m="http://schemas.openxmlformats.org/officeDocument/2006/math" xmlns:v="urn:schemas-microsoft-com:vml" xmlns:wp14="http://schemas.microsoft.com/office/word/2010/wordprocessingDrawing" xmlns:wp="http://schemas.openxmlformats.org/drawingml/2006/wordprocessingDrawing" xmlns:w10="urn:schemas-microsoft-com:office:word" xmlns:w="http://schemas.openxmlformats.org/wordprocessingml/2006/main" xmlns:w14="http://schemas.microsoft.com/office/word/2010/wordml" xmlns:w15="http://schemas.microsoft.com/office/word/2012/wordml" xmlns:wpg="http://schemas.microsoft.com/office/word/2010/wordprocessingGroup" xmlns:wpi="http://schemas.microsoft.com/office/word/2010/wordprocessingInk" xmlns:wne="http://schemas.microsoft.com/office/word/2006/wordml" xmlns:wps="http://schemas.microsoft.com/office/word/2010/wordprocessingShape" mc:Ignorable="w14 w15 wp14">
   <w:abstractNum w:abstractNumId="0" w15:restartNumberingAfterBreak="0">
+    <w:nsid w:val="26467769"/>
+    <w:multiLevelType w:val="hybridMultilevel"/>
+    <w:tmpl w:val="79B6D926"/>
+    <w:lvl w:ilvl="0" w:tplc="04090011">
+      <w:start w:val="1"/>
+      <w:numFmt w:val="decimal"/>
+      <w:lvlText w:val="%1)"/>
+      <w:lvlJc w:val="left"/>
+      <w:pPr>
+        <w:ind w:left="420" w:hanging="420"/>
+      </w:pPr>
+    </w:lvl>
+    <w:lvl w:ilvl="1" w:tplc="04090019" w:tentative="1">
+      <w:start w:val="1"/>
+      <w:numFmt w:val="lowerLetter"/>
+      <w:lvlText w:val="%2)"/>
+      <w:lvlJc w:val="left"/>
+      <w:pPr>
+        <w:ind w:left="840" w:hanging="420"/>
+      </w:pPr>
+    </w:lvl>
+    <w:lvl w:ilvl="2" w:tplc="0409001B" w:tentative="1">
+      <w:start w:val="1"/>
+      <w:numFmt w:val="lowerRoman"/>
+      <w:lvlText w:val="%3."/>
+      <w:lvlJc w:val="right"/>
+      <w:pPr>
+        <w:ind w:left="1260" w:hanging="420"/>
+      </w:pPr>
+    </w:lvl>
+    <w:lvl w:ilvl="3" w:tplc="0409000F" w:tentative="1">
+      <w:start w:val="1"/>
+      <w:numFmt w:val="decimal"/>
+      <w:lvlText w:val="%4."/>
+      <w:lvlJc w:val="left"/>
+      <w:pPr>
+        <w:ind w:left="1680" w:hanging="420"/>
+      </w:pPr>
+    </w:lvl>
+    <w:lvl w:ilvl="4" w:tplc="04090019" w:tentative="1">
+      <w:start w:val="1"/>
+      <w:numFmt w:val="lowerLetter"/>
+      <w:lvlText w:val="%5)"/>
+      <w:lvlJc w:val="left"/>
+      <w:pPr>
+        <w:ind w:left="2100" w:hanging="420"/>
+      </w:pPr>
+    </w:lvl>
+    <w:lvl w:ilvl="5" w:tplc="0409001B" w:tentative="1">
+      <w:start w:val="1"/>
+      <w:numFmt w:val="lowerRoman"/>
+      <w:lvlText w:val="%6."/>
+      <w:lvlJc w:val="right"/>
+      <w:pPr>
+        <w:ind w:left="2520" w:hanging="420"/>
+      </w:pPr>
+    </w:lvl>
+    <w:lvl w:ilvl="6" w:tplc="0409000F" w:tentative="1">
+      <w:start w:val="1"/>
+      <w:numFmt w:val="decimal"/>
+      <w:lvlText w:val="%7."/>
+      <w:lvlJc w:val="left"/>
+      <w:pPr>
+        <w:ind w:left="2940" w:hanging="420"/>
+      </w:pPr>
+    </w:lvl>
+    <w:lvl w:ilvl="7" w:tplc="04090019" w:tentative="1">
+      <w:start w:val="1"/>
+      <w:numFmt w:val="lowerLetter"/>
+      <w:lvlText w:val="%8)"/>
+      <w:lvlJc w:val="left"/>
+      <w:pPr>
+        <w:ind w:left="3360" w:hanging="420"/>
+      </w:pPr>
+    </w:lvl>
+    <w:lvl w:ilvl="8" w:tplc="0409001B" w:tentative="1">
+      <w:start w:val="1"/>
+      <w:numFmt w:val="lowerRoman"/>
+      <w:lvlText w:val="%9."/>
+      <w:lvlJc w:val="right"/>
+      <w:pPr>
+        <w:ind w:left="3780" w:hanging="420"/>
+      </w:pPr>
+    </w:lvl>
+  </w:abstractNum>
+  <w:abstractNum w:abstractNumId="1" w15:restartNumberingAfterBreak="0">
     <w:nsid w:val="56AF483D"/>
     <w:multiLevelType w:val="hybridMultilevel"/>
     <w:tmpl w:val="F46A06A6"/>
@@ -167,6 +1335,9 @@
     </w:lvl>
   </w:abstractNum>
   <w:num w:numId="1">
+    <w:abstractNumId w:val="1"/>
+  </w:num>
+  <w:num w:numId="2">
     <w:abstractNumId w:val="0"/>
   </w:num>
 </w:numbering>
@@ -712,6 +1883,19 @@
       <w:szCs w:val="32"/>
     </w:rPr>
   </w:style>
+  <w:style w:type="character" w:styleId="HTML">
+    <w:name w:val="HTML Code"/>
+    <w:basedOn w:val="a0"/>
+    <w:uiPriority w:val="99"/>
+    <w:semiHidden/>
+    <w:unhideWhenUsed/>
+    <w:rsid w:val="00602350"/>
+    <w:rPr>
+      <w:rFonts w:ascii="宋体" w:eastAsia="宋体" w:hAnsi="宋体" w:cs="宋体"/>
+      <w:sz w:val="24"/>
+      <w:szCs w:val="24"/>
+    </w:rPr>
+  </w:style>
 </w:styles>
 </file>
 

--- a/docs/使用文档.docx
+++ b/docs/使用文档.docx
@@ -18,11 +18,6 @@
       </w:r>
     </w:p>
     <w:p>
-      <w:pPr>
-        <w:rPr>
-          <w:rFonts w:hint="eastAsia"/>
-        </w:rPr>
-      </w:pPr>
       <w:r>
         <w:rPr>
           <w:noProof/>
@@ -65,11 +60,6 @@
       </w:r>
     </w:p>
     <w:p>
-      <w:pPr>
-        <w:rPr>
-          <w:rFonts w:hint="eastAsia"/>
-        </w:rPr>
-      </w:pPr>
       <w:r>
         <w:rPr>
           <w:rFonts w:hint="eastAsia"/>
@@ -162,11 +152,6 @@
       </w:r>
     </w:p>
     <w:p>
-      <w:pPr>
-        <w:rPr>
-          <w:rFonts w:hint="eastAsia"/>
-        </w:rPr>
-      </w:pPr>
       <w:r>
         <w:rPr>
           <w:noProof/>
@@ -226,9 +211,6 @@
     <w:p>
       <w:pPr>
         <w:pStyle w:val="2"/>
-        <w:rPr>
-          <w:rFonts w:hint="eastAsia"/>
-        </w:rPr>
       </w:pPr>
       <w:r>
         <w:rPr>
@@ -244,11 +226,6 @@
       </w:r>
     </w:p>
     <w:p>
-      <w:pPr>
-        <w:rPr>
-          <w:rFonts w:hint="eastAsia"/>
-        </w:rPr>
-      </w:pPr>
       <w:r>
         <w:rPr>
           <w:rFonts w:hint="eastAsia"/>
@@ -327,11 +304,6 @@
       </w:r>
     </w:p>
     <w:p>
-      <w:pPr>
-        <w:rPr>
-          <w:rFonts w:hint="eastAsia"/>
-        </w:rPr>
-      </w:pPr>
       <w:r>
         <w:rPr>
           <w:noProof/>
@@ -531,23 +503,7 @@
           <w:color w:val="24292E"/>
           <w:shd w:val="clear" w:color="auto" w:fill="FFFFFF"/>
         </w:rPr>
-        <w:t>@ApiDoc(</w:t>
-      </w:r>
-      <w:r>
-        <w:rPr>
-          <w:rFonts w:ascii="Segoe UI" w:hAnsi="Segoe UI" w:cs="Segoe UI"/>
-          <w:color w:val="24292E"/>
-          <w:shd w:val="clear" w:color="auto" w:fill="FFFFFF"/>
-        </w:rPr>
-        <w:t>UserVO[].class</w:t>
-      </w:r>
-      <w:r>
-        <w:rPr>
-          <w:rFonts w:ascii="Segoe UI" w:hAnsi="Segoe UI" w:cs="Segoe UI"/>
-          <w:color w:val="24292E"/>
-          <w:shd w:val="clear" w:color="auto" w:fill="FFFFFF"/>
-        </w:rPr>
-        <w:t>)</w:t>
+        <w:t>@ApiDoc(UserVO[].class)</w:t>
       </w:r>
       <w:r>
         <w:rPr>
@@ -805,7 +761,7 @@
         </w:pBdr>
         <w:ind w:left="420" w:firstLineChars="0" w:firstLine="0"/>
         <w:rPr>
-          <w:rFonts w:ascii="Segoe UI" w:hAnsi="Segoe UI" w:cs="Segoe UI" w:hint="eastAsia"/>
+          <w:rFonts w:ascii="Segoe UI" w:hAnsi="Segoe UI" w:cs="Segoe UI"/>
           <w:color w:val="24292E"/>
           <w:shd w:val="clear" w:color="auto" w:fill="FFFFFF"/>
         </w:rPr>
@@ -824,7 +780,7 @@
         <w:pStyle w:val="a3"/>
         <w:ind w:left="420" w:firstLineChars="0" w:firstLine="0"/>
         <w:rPr>
-          <w:rFonts w:ascii="Segoe UI" w:hAnsi="Segoe UI" w:cs="Segoe UI" w:hint="eastAsia"/>
+          <w:rFonts w:ascii="Segoe UI" w:hAnsi="Segoe UI" w:cs="Segoe UI"/>
           <w:color w:val="24292E"/>
           <w:shd w:val="clear" w:color="auto" w:fill="FFFFFF"/>
         </w:rPr>
@@ -981,7 +937,6 @@
       <w:pPr>
         <w:pStyle w:val="2"/>
         <w:rPr>
-          <w:rFonts w:hint="eastAsia"/>
           <w:shd w:val="clear" w:color="auto" w:fill="FFFFFF"/>
         </w:rPr>
       </w:pPr>
@@ -1121,13 +1076,155 @@
       </w:r>
     </w:p>
     <w:p>
-      <w:pPr>
-        <w:rPr>
-          <w:rFonts w:hint="eastAsia"/>
-        </w:rPr>
-      </w:pPr>
-      <w:r>
-        <w:t>AfaAppPortletStyleMapper:</w:t>
+      <w:r>
+        <w:rPr>
+          <w:noProof/>
+        </w:rPr>
+        <w:drawing>
+          <wp:inline distT="0" distB="0" distL="0" distR="0" wp14:anchorId="7021E1F2" wp14:editId="475D8E10">
+            <wp:extent cx="5274310" cy="2201545"/>
+            <wp:effectExtent l="0" t="0" r="2540" b="8255"/>
+            <wp:docPr id="3" name="图片 3"/>
+            <wp:cNvGraphicFramePr>
+              <a:graphicFrameLocks xmlns:a="http://schemas.openxmlformats.org/drawingml/2006/main" noChangeAspect="1"/>
+            </wp:cNvGraphicFramePr>
+            <a:graphic xmlns:a="http://schemas.openxmlformats.org/drawingml/2006/main">
+              <a:graphicData uri="http://schemas.openxmlformats.org/drawingml/2006/picture">
+                <pic:pic xmlns:pic="http://schemas.openxmlformats.org/drawingml/2006/picture">
+                  <pic:nvPicPr>
+                    <pic:cNvPr id="1" name=""/>
+                    <pic:cNvPicPr/>
+                  </pic:nvPicPr>
+                  <pic:blipFill>
+                    <a:blip r:embed="rId12"/>
+                    <a:stretch>
+                      <a:fillRect/>
+                    </a:stretch>
+                  </pic:blipFill>
+                  <pic:spPr>
+                    <a:xfrm>
+                      <a:off x="0" y="0"/>
+                      <a:ext cx="5274310" cy="2201545"/>
+                    </a:xfrm>
+                    <a:prstGeom prst="rect">
+                      <a:avLst/>
+                    </a:prstGeom>
+                  </pic:spPr>
+                </pic:pic>
+              </a:graphicData>
+            </a:graphic>
+          </wp:inline>
+        </w:drawing>
+      </w:r>
+    </w:p>
+    <w:p>
+      <w:r>
+        <w:rPr>
+          <w:noProof/>
+        </w:rPr>
+        <w:lastRenderedPageBreak/>
+        <w:drawing>
+          <wp:inline distT="0" distB="0" distL="0" distR="0" wp14:anchorId="60F56209" wp14:editId="1E83DE13">
+            <wp:extent cx="5274310" cy="2881630"/>
+            <wp:effectExtent l="0" t="0" r="2540" b="0"/>
+            <wp:docPr id="4" name="图片 4"/>
+            <wp:cNvGraphicFramePr>
+              <a:graphicFrameLocks xmlns:a="http://schemas.openxmlformats.org/drawingml/2006/main" noChangeAspect="1"/>
+            </wp:cNvGraphicFramePr>
+            <a:graphic xmlns:a="http://schemas.openxmlformats.org/drawingml/2006/main">
+              <a:graphicData uri="http://schemas.openxmlformats.org/drawingml/2006/picture">
+                <pic:pic xmlns:pic="http://schemas.openxmlformats.org/drawingml/2006/picture">
+                  <pic:nvPicPr>
+                    <pic:cNvPr id="1" name=""/>
+                    <pic:cNvPicPr/>
+                  </pic:nvPicPr>
+                  <pic:blipFill>
+                    <a:blip r:embed="rId13"/>
+                    <a:stretch>
+                      <a:fillRect/>
+                    </a:stretch>
+                  </pic:blipFill>
+                  <pic:spPr>
+                    <a:xfrm>
+                      <a:off x="0" y="0"/>
+                      <a:ext cx="5274310" cy="2881630"/>
+                    </a:xfrm>
+                    <a:prstGeom prst="rect">
+                      <a:avLst/>
+                    </a:prstGeom>
+                  </pic:spPr>
+                </pic:pic>
+              </a:graphicData>
+            </a:graphic>
+          </wp:inline>
+        </w:drawing>
+      </w:r>
+    </w:p>
+    <w:p>
+      <w:pPr>
+        <w:pStyle w:val="2"/>
+      </w:pPr>
+      <w:r>
+        <w:rPr>
+          <w:rFonts w:hint="eastAsia"/>
+        </w:rPr>
+        <w:t xml:space="preserve">2.4 </w:t>
+      </w:r>
+      <w:r>
+        <w:rPr>
+          <w:rFonts w:hint="eastAsia"/>
+        </w:rPr>
+        <w:t>数据</w:t>
+      </w:r>
+      <w:r>
+        <w:t>实体</w:t>
+      </w:r>
+    </w:p>
+    <w:p>
+      <w:pPr>
+        <w:rPr>
+          <w:rFonts w:hint="eastAsia"/>
+        </w:rPr>
+      </w:pPr>
+      <w:r>
+        <w:rPr>
+          <w:noProof/>
+        </w:rPr>
+        <w:drawing>
+          <wp:inline distT="0" distB="0" distL="0" distR="0" wp14:anchorId="00DC23F6" wp14:editId="1A894C5A">
+            <wp:extent cx="5274310" cy="2799715"/>
+            <wp:effectExtent l="0" t="0" r="2540" b="635"/>
+            <wp:docPr id="6" name="图片 6"/>
+            <wp:cNvGraphicFramePr>
+              <a:graphicFrameLocks xmlns:a="http://schemas.openxmlformats.org/drawingml/2006/main" noChangeAspect="1"/>
+            </wp:cNvGraphicFramePr>
+            <a:graphic xmlns:a="http://schemas.openxmlformats.org/drawingml/2006/main">
+              <a:graphicData uri="http://schemas.openxmlformats.org/drawingml/2006/picture">
+                <pic:pic xmlns:pic="http://schemas.openxmlformats.org/drawingml/2006/picture">
+                  <pic:nvPicPr>
+                    <pic:cNvPr id="1" name=""/>
+                    <pic:cNvPicPr/>
+                  </pic:nvPicPr>
+                  <pic:blipFill>
+                    <a:blip r:embed="rId14"/>
+                    <a:stretch>
+                      <a:fillRect/>
+                    </a:stretch>
+                  </pic:blipFill>
+                  <pic:spPr>
+                    <a:xfrm>
+                      <a:off x="0" y="0"/>
+                      <a:ext cx="5274310" cy="2799715"/>
+                    </a:xfrm>
+                    <a:prstGeom prst="rect">
+                      <a:avLst/>
+                    </a:prstGeom>
+                  </pic:spPr>
+                </pic:pic>
+              </a:graphicData>
+            </a:graphic>
+          </wp:inline>
+        </w:drawing>
       </w:r>
     </w:p>
     <w:p>
@@ -1143,10 +1240,112 @@
       <w:r>
         <w:t>运行</w:t>
       </w:r>
+    </w:p>
+    <w:p>
+      <w:r>
+        <w:rPr>
+          <w:noProof/>
+        </w:rPr>
+        <w:drawing>
+          <wp:inline distT="0" distB="0" distL="0" distR="0" wp14:anchorId="4A7E4EA3" wp14:editId="5EBF8904">
+            <wp:extent cx="1514475" cy="781050"/>
+            <wp:effectExtent l="0" t="0" r="9525" b="0"/>
+            <wp:docPr id="11" name="图片 11"/>
+            <wp:cNvGraphicFramePr>
+              <a:graphicFrameLocks xmlns:a="http://schemas.openxmlformats.org/drawingml/2006/main" noChangeAspect="1"/>
+            </wp:cNvGraphicFramePr>
+            <a:graphic xmlns:a="http://schemas.openxmlformats.org/drawingml/2006/main">
+              <a:graphicData uri="http://schemas.openxmlformats.org/drawingml/2006/picture">
+                <pic:pic xmlns:pic="http://schemas.openxmlformats.org/drawingml/2006/picture">
+                  <pic:nvPicPr>
+                    <pic:cNvPr id="1" name=""/>
+                    <pic:cNvPicPr/>
+                  </pic:nvPicPr>
+                  <pic:blipFill>
+                    <a:blip r:embed="rId15"/>
+                    <a:stretch>
+                      <a:fillRect/>
+                    </a:stretch>
+                  </pic:blipFill>
+                  <pic:spPr>
+                    <a:xfrm>
+                      <a:off x="0" y="0"/>
+                      <a:ext cx="1514475" cy="781050"/>
+                    </a:xfrm>
+                    <a:prstGeom prst="rect">
+                      <a:avLst/>
+                    </a:prstGeom>
+                  </pic:spPr>
+                </pic:pic>
+              </a:graphicData>
+            </a:graphic>
+          </wp:inline>
+        </w:drawing>
+      </w:r>
+    </w:p>
+    <w:p>
+      <w:r>
+        <w:rPr>
+          <w:rFonts w:hint="eastAsia"/>
+        </w:rPr>
+        <w:t>配置</w:t>
+      </w:r>
+      <w:r>
+        <w:t>docs.config:</w:t>
+      </w:r>
+    </w:p>
+    <w:p>
+      <w:pPr>
+        <w:rPr>
+          <w:rFonts w:hint="eastAsia"/>
+        </w:rPr>
+      </w:pPr>
+      <w:r>
+        <w:rPr>
+          <w:noProof/>
+        </w:rPr>
+        <w:lastRenderedPageBreak/>
+        <w:drawing>
+          <wp:inline distT="0" distB="0" distL="0" distR="0" wp14:anchorId="78C434FD" wp14:editId="62992672">
+            <wp:extent cx="5274310" cy="432435"/>
+            <wp:effectExtent l="0" t="0" r="2540" b="5715"/>
+            <wp:docPr id="12" name="图片 12"/>
+            <wp:cNvGraphicFramePr>
+              <a:graphicFrameLocks xmlns:a="http://schemas.openxmlformats.org/drawingml/2006/main" noChangeAspect="1"/>
+            </wp:cNvGraphicFramePr>
+            <a:graphic xmlns:a="http://schemas.openxmlformats.org/drawingml/2006/main">
+              <a:graphicData uri="http://schemas.openxmlformats.org/drawingml/2006/picture">
+                <pic:pic xmlns:pic="http://schemas.openxmlformats.org/drawingml/2006/picture">
+                  <pic:nvPicPr>
+                    <pic:cNvPr id="1" name=""/>
+                    <pic:cNvPicPr/>
+                  </pic:nvPicPr>
+                  <pic:blipFill>
+                    <a:blip r:embed="rId16"/>
+                    <a:stretch>
+                      <a:fillRect/>
+                    </a:stretch>
+                  </pic:blipFill>
+                  <pic:spPr>
+                    <a:xfrm>
+                      <a:off x="0" y="0"/>
+                      <a:ext cx="5274310" cy="432435"/>
+                    </a:xfrm>
+                    <a:prstGeom prst="rect">
+                      <a:avLst/>
+                    </a:prstGeom>
+                  </pic:spPr>
+                </pic:pic>
+              </a:graphicData>
+            </a:graphic>
+          </wp:inline>
+        </w:drawing>
+      </w:r>
+    </w:p>
+    <w:p>
       <w:bookmarkStart w:id="0" w:name="_GoBack"/>
       <w:bookmarkEnd w:id="0"/>
     </w:p>
-    <w:p/>
     <w:sectPr>
       <w:pgSz w:w="11906" w:h="16838"/>
       <w:pgMar w:top="1440" w:right="1800" w:bottom="1440" w:left="1800" w:header="851" w:footer="992" w:gutter="0"/>
